--- a/Техническое задание.docx
+++ b/Техническое задание.docx
@@ -1,6 +1,6 @@
 
 <file path=word/document.xml><?xml version="1.0" encoding="utf-8"?>
-<w:document xmlns:wpc="http://schemas.microsoft.com/office/word/2010/wordprocessingCanvas" xmlns:cx="http://schemas.microsoft.com/office/drawing/2014/chartex" xmlns:cx1="http://schemas.microsoft.com/office/drawing/2015/9/8/chartex" xmlns:cx2="http://schemas.microsoft.com/office/drawing/2015/10/21/chartex" xmlns:cx3="http://schemas.microsoft.com/office/drawing/2016/5/9/chartex" xmlns:cx4="http://schemas.microsoft.com/office/drawing/2016/5/10/chartex" xmlns:cx5="http://schemas.microsoft.com/office/drawing/2016/5/11/chartex" xmlns:cx6="http://schemas.microsoft.com/office/drawing/2016/5/12/chartex" xmlns:cx7="http://schemas.microsoft.com/office/drawing/2016/5/13/chartex" xmlns:cx8="http://schemas.microsoft.com/office/drawing/2016/5/14/chartex" xmlns:mc="http://schemas.openxmlformats.org/markup-compatibility/2006" xmlns:aink="http://schemas.microsoft.com/office/drawing/2016/ink" xmlns:am3d="http://schemas.microsoft.com/office/drawing/2017/model3d" xmlns:o="urn:schemas-microsoft-com:office:office" xmlns:r="http://schemas.openxmlformats.org/officeDocument/2006/relationships" xmlns:m="http://schemas.openxmlformats.org/officeDocument/2006/math" xmlns:v="urn:schemas-microsoft-com:vml" xmlns:wp14="http://schemas.microsoft.com/office/word/2010/wordprocessingDrawing" xmlns:wp="http://schemas.openxmlformats.org/drawingml/2006/wordprocessingDrawing" xmlns:w10="urn:schemas-microsoft-com:office:word" xmlns:w="http://schemas.openxmlformats.org/wordprocessingml/2006/main" xmlns:w14="http://schemas.microsoft.com/office/word/2010/wordml" xmlns:w15="http://schemas.microsoft.com/office/word/2012/wordml" xmlns:w16cid="http://schemas.microsoft.com/office/word/2016/wordml/cid" xmlns:w16se="http://schemas.microsoft.com/office/word/2015/wordml/symex" xmlns:wpg="http://schemas.microsoft.com/office/word/2010/wordprocessingGroup" xmlns:wpi="http://schemas.microsoft.com/office/word/2010/wordprocessingInk" xmlns:wne="http://schemas.microsoft.com/office/word/2006/wordml" xmlns:wps="http://schemas.microsoft.com/office/word/2010/wordprocessingShape" mc:Ignorable="w14 w15 w16se w16cid wp14">
+<w:document xmlns:wpc="http://schemas.microsoft.com/office/word/2010/wordprocessingCanvas" xmlns:mc="http://schemas.openxmlformats.org/markup-compatibility/2006" xmlns:o="urn:schemas-microsoft-com:office:office" xmlns:r="http://schemas.openxmlformats.org/officeDocument/2006/relationships" xmlns:m="http://schemas.openxmlformats.org/officeDocument/2006/math" xmlns:v="urn:schemas-microsoft-com:vml" xmlns:wp14="http://schemas.microsoft.com/office/word/2010/wordprocessingDrawing" xmlns:wp="http://schemas.openxmlformats.org/drawingml/2006/wordprocessingDrawing" xmlns:w10="urn:schemas-microsoft-com:office:word" xmlns:w="http://schemas.openxmlformats.org/wordprocessingml/2006/main" xmlns:w14="http://schemas.microsoft.com/office/word/2010/wordml" xmlns:w15="http://schemas.microsoft.com/office/word/2012/wordml" xmlns:wpg="http://schemas.microsoft.com/office/word/2010/wordprocessingGroup" xmlns:wpi="http://schemas.microsoft.com/office/word/2010/wordprocessingInk" xmlns:wne="http://schemas.microsoft.com/office/word/2006/wordml" xmlns:wps="http://schemas.microsoft.com/office/word/2010/wordprocessingShape" mc:Ignorable="w14 w15 wp14">
   <w:body>
     <w:p>
       <w:pPr>
@@ -40,8 +40,8 @@
         <w:tblLook w:val="04A0" w:firstRow="1" w:lastRow="0" w:firstColumn="1" w:lastColumn="0" w:noHBand="0" w:noVBand="1"/>
       </w:tblPr>
       <w:tblGrid>
-        <w:gridCol w:w="1671"/>
-        <w:gridCol w:w="3602"/>
+        <w:gridCol w:w="1629"/>
+        <w:gridCol w:w="3644"/>
       </w:tblGrid>
       <w:tr>
         <w:trPr>
@@ -91,6 +91,13 @@
                 <w:szCs w:val="18"/>
               </w:rPr>
             </w:pPr>
+            <w:r>
+              <w:rPr>
+                <w:sz w:val="18"/>
+                <w:szCs w:val="18"/>
+              </w:rPr>
+              <w:t>Коновальцев Сергей</w:t>
+            </w:r>
           </w:p>
         </w:tc>
       </w:tr>
@@ -429,7 +436,7 @@
                 <w:sz w:val="18"/>
                 <w:szCs w:val="18"/>
               </w:rPr>
-              <w:t>Сюда необходимо вставить ссылку на вашу копию страницы</w:t>
+              <w:t>https://github.com/TrollenGoblinson/Allada</w:t>
             </w:r>
           </w:p>
         </w:tc>
@@ -460,7 +467,7 @@
     </w:p>
     <w:p>
       <w:pPr>
-        <w:pStyle w:val="a7"/>
+        <w:pStyle w:val="a6"/>
         <w:numPr>
           <w:ilvl w:val="0"/>
           <w:numId w:val="1"/>
@@ -472,7 +479,7 @@
     </w:p>
     <w:p>
       <w:pPr>
-        <w:pStyle w:val="a7"/>
+        <w:pStyle w:val="a6"/>
         <w:numPr>
           <w:ilvl w:val="0"/>
           <w:numId w:val="1"/>
@@ -487,27 +494,27 @@
     </w:p>
     <w:p>
       <w:pPr>
-        <w:pStyle w:val="a7"/>
+        <w:pStyle w:val="a6"/>
         <w:numPr>
           <w:ilvl w:val="1"/>
           <w:numId w:val="1"/>
         </w:numPr>
       </w:pPr>
       <w:r>
-        <w:t>Продажная конверсия, % = Звонки со статусов «Дозвон, Успешно»</w:t>
+        <w:t xml:space="preserve">Продажная конверсия, % = Звонки со статусов «Дозвон, </w:t>
       </w:r>
       <w:proofErr w:type="gramStart"/>
       <w:r>
-        <w:t>/(</w:t>
+        <w:t>Успешно»/</w:t>
       </w:r>
       <w:proofErr w:type="gramEnd"/>
       <w:r>
-        <w:t>Звонки со статусом «Дозвон, Успешно» + «Дозвон, Отказ)</w:t>
-      </w:r>
-    </w:p>
-    <w:p>
-      <w:pPr>
-        <w:pStyle w:val="a7"/>
+        <w:t>(Звонки со статусом «Дозвон, Успешно» + «Дозвон, Отказ)</w:t>
+      </w:r>
+    </w:p>
+    <w:p>
+      <w:pPr>
+        <w:pStyle w:val="a6"/>
         <w:numPr>
           <w:ilvl w:val="0"/>
           <w:numId w:val="1"/>
@@ -607,7 +614,11 @@
           <w:tcPr>
             <w:tcW w:w="1275" w:type="dxa"/>
           </w:tcPr>
-          <w:p/>
+          <w:p>
+            <w:r>
+              <w:t xml:space="preserve">3310 </w:t>
+            </w:r>
+          </w:p>
         </w:tc>
       </w:tr>
       <w:tr>
@@ -628,7 +639,11 @@
           <w:tcPr>
             <w:tcW w:w="1275" w:type="dxa"/>
           </w:tcPr>
-          <w:p/>
+          <w:p>
+            <w:r>
+              <w:t>0,15</w:t>
+            </w:r>
+          </w:p>
         </w:tc>
       </w:tr>
       <w:tr>
@@ -649,7 +664,11 @@
           <w:tcPr>
             <w:tcW w:w="1275" w:type="dxa"/>
           </w:tcPr>
-          <w:p/>
+          <w:p>
+            <w:r>
+              <w:t>110.18</w:t>
+            </w:r>
+          </w:p>
         </w:tc>
       </w:tr>
     </w:tbl>
@@ -757,8 +776,6 @@
       <w:r>
         <w:t>.</w:t>
       </w:r>
-      <w:bookmarkStart w:id="0" w:name="_GoBack"/>
-      <w:bookmarkEnd w:id="0"/>
     </w:p>
     <w:p>
       <w:pPr>
@@ -830,10 +847,85 @@
     <w:p>
       <w:pPr>
         <w:rPr>
-          <w:i/>
-          <w:sz w:val="18"/>
-        </w:rPr>
-      </w:pPr>
+          <w:color w:val="1F3864" w:themeColor="accent1" w:themeShade="80"/>
+        </w:rPr>
+      </w:pPr>
+      <w:r>
+        <w:rPr>
+          <w:color w:val="1F3864" w:themeColor="accent1" w:themeShade="80"/>
+        </w:rPr>
+        <w:t xml:space="preserve">В </w:t>
+      </w:r>
+      <w:proofErr w:type="spellStart"/>
+      <w:r>
+        <w:rPr>
+          <w:color w:val="1F3864" w:themeColor="accent1" w:themeShade="80"/>
+        </w:rPr>
+        <w:t>репрозитории</w:t>
+      </w:r>
+      <w:proofErr w:type="spellEnd"/>
+      <w:r>
+        <w:rPr>
+          <w:color w:val="1F3864" w:themeColor="accent1" w:themeShade="80"/>
+        </w:rPr>
+        <w:t xml:space="preserve"> </w:t>
+      </w:r>
+      <w:hyperlink r:id="rId6" w:history="1">
+        <w:r>
+          <w:rPr>
+            <w:color w:val="1F3864" w:themeColor="accent1" w:themeShade="80"/>
+          </w:rPr>
+          <w:t>https://github.com/TrollenGoblinson/Allada</w:t>
+        </w:r>
+      </w:hyperlink>
+      <w:r>
+        <w:rPr>
+          <w:color w:val="1F3864" w:themeColor="accent1" w:themeShade="80"/>
+        </w:rPr>
+        <w:t xml:space="preserve"> файл </w:t>
+      </w:r>
+      <w:proofErr w:type="spellStart"/>
+      <w:r>
+        <w:rPr>
+          <w:color w:val="1F3864" w:themeColor="accent1" w:themeShade="80"/>
+        </w:rPr>
+        <w:t>Poewr</w:t>
+      </w:r>
+      <w:proofErr w:type="spellEnd"/>
+      <w:r>
+        <w:rPr>
+          <w:color w:val="1F3864" w:themeColor="accent1" w:themeShade="80"/>
+        </w:rPr>
+        <w:t xml:space="preserve"> BI и тетрадка, вообще там все.</w:t>
+      </w:r>
+    </w:p>
+    <w:p>
+      <w:pPr>
+        <w:rPr>
+          <w:color w:val="1F3864" w:themeColor="accent1" w:themeShade="80"/>
+        </w:rPr>
+      </w:pPr>
+      <w:r>
+        <w:rPr>
+          <w:color w:val="1F3864" w:themeColor="accent1" w:themeShade="80"/>
+        </w:rPr>
+        <w:t>В тетрадке основное решение и из нее доступны все необходимые файлы</w:t>
+      </w:r>
+      <w:bookmarkStart w:id="0" w:name="_GoBack"/>
+      <w:bookmarkEnd w:id="0"/>
+    </w:p>
+    <w:p>
+      <w:pPr>
+        <w:rPr>
+          <w:color w:val="1F3864" w:themeColor="accent1" w:themeShade="80"/>
+        </w:rPr>
+      </w:pPr>
+      <w:r>
+        <w:rPr>
+          <w:color w:val="1F3864" w:themeColor="accent1" w:themeShade="80"/>
+        </w:rPr>
+        <w:t>В итогах тетрадки описание.</w:t>
+      </w:r>
     </w:p>
     <w:p>
       <w:pPr>
@@ -854,7 +946,7 @@
 </file>
 
 <file path=word/numbering.xml><?xml version="1.0" encoding="utf-8"?>
-<w:numbering xmlns:wpc="http://schemas.microsoft.com/office/word/2010/wordprocessingCanvas" xmlns:cx="http://schemas.microsoft.com/office/drawing/2014/chartex" xmlns:cx1="http://schemas.microsoft.com/office/drawing/2015/9/8/chartex" xmlns:cx2="http://schemas.microsoft.com/office/drawing/2015/10/21/chartex" xmlns:cx3="http://schemas.microsoft.com/office/drawing/2016/5/9/chartex" xmlns:cx4="http://schemas.microsoft.com/office/drawing/2016/5/10/chartex" xmlns:cx5="http://schemas.microsoft.com/office/drawing/2016/5/11/chartex" xmlns:cx6="http://schemas.microsoft.com/office/drawing/2016/5/12/chartex" xmlns:cx7="http://schemas.microsoft.com/office/drawing/2016/5/13/chartex" xmlns:cx8="http://schemas.microsoft.com/office/drawing/2016/5/14/chartex" xmlns:mc="http://schemas.openxmlformats.org/markup-compatibility/2006" xmlns:aink="http://schemas.microsoft.com/office/drawing/2016/ink" xmlns:am3d="http://schemas.microsoft.com/office/drawing/2017/model3d" xmlns:o="urn:schemas-microsoft-com:office:office" xmlns:r="http://schemas.openxmlformats.org/officeDocument/2006/relationships" xmlns:m="http://schemas.openxmlformats.org/officeDocument/2006/math" xmlns:v="urn:schemas-microsoft-com:vml" xmlns:wp14="http://schemas.microsoft.com/office/word/2010/wordprocessingDrawing" xmlns:wp="http://schemas.openxmlformats.org/drawingml/2006/wordprocessingDrawing" xmlns:w10="urn:schemas-microsoft-com:office:word" xmlns:w="http://schemas.openxmlformats.org/wordprocessingml/2006/main" xmlns:w14="http://schemas.microsoft.com/office/word/2010/wordml" xmlns:w15="http://schemas.microsoft.com/office/word/2012/wordml" xmlns:w16cid="http://schemas.microsoft.com/office/word/2016/wordml/cid" xmlns:w16se="http://schemas.microsoft.com/office/word/2015/wordml/symex" xmlns:wpg="http://schemas.microsoft.com/office/word/2010/wordprocessingGroup" xmlns:wpi="http://schemas.microsoft.com/office/word/2010/wordprocessingInk" xmlns:wne="http://schemas.microsoft.com/office/word/2006/wordml" xmlns:wps="http://schemas.microsoft.com/office/word/2010/wordprocessingShape" mc:Ignorable="w14 w15 w16se w16cid wp14">
+<w:numbering xmlns:wpc="http://schemas.microsoft.com/office/word/2010/wordprocessingCanvas" xmlns:mc="http://schemas.openxmlformats.org/markup-compatibility/2006" xmlns:o="urn:schemas-microsoft-com:office:office" xmlns:r="http://schemas.openxmlformats.org/officeDocument/2006/relationships" xmlns:m="http://schemas.openxmlformats.org/officeDocument/2006/math" xmlns:v="urn:schemas-microsoft-com:vml" xmlns:wp14="http://schemas.microsoft.com/office/word/2010/wordprocessingDrawing" xmlns:wp="http://schemas.openxmlformats.org/drawingml/2006/wordprocessingDrawing" xmlns:w10="urn:schemas-microsoft-com:office:word" xmlns:w="http://schemas.openxmlformats.org/wordprocessingml/2006/main" xmlns:w14="http://schemas.microsoft.com/office/word/2010/wordml" xmlns:w15="http://schemas.microsoft.com/office/word/2012/wordml" xmlns:wpg="http://schemas.microsoft.com/office/word/2010/wordprocessingGroup" xmlns:wpi="http://schemas.microsoft.com/office/word/2010/wordprocessingInk" xmlns:wne="http://schemas.microsoft.com/office/word/2006/wordml" xmlns:wps="http://schemas.microsoft.com/office/word/2010/wordprocessingShape" mc:Ignorable="w14 w15 wp14">
   <w:abstractNum w:abstractNumId="0" w15:restartNumberingAfterBreak="0">
     <w:nsid w:val="38414B75"/>
     <w:multiLevelType w:val="hybridMultilevel"/>
@@ -1067,7 +1159,7 @@
 </file>
 
 <file path=word/styles.xml><?xml version="1.0" encoding="utf-8"?>
-<w:styles xmlns:mc="http://schemas.openxmlformats.org/markup-compatibility/2006" xmlns:r="http://schemas.openxmlformats.org/officeDocument/2006/relationships" xmlns:w="http://schemas.openxmlformats.org/wordprocessingml/2006/main" xmlns:w14="http://schemas.microsoft.com/office/word/2010/wordml" xmlns:w15="http://schemas.microsoft.com/office/word/2012/wordml" xmlns:w16cid="http://schemas.microsoft.com/office/word/2016/wordml/cid" xmlns:w16se="http://schemas.microsoft.com/office/word/2015/wordml/symex" mc:Ignorable="w14 w15 w16se w16cid">
+<w:styles xmlns:mc="http://schemas.openxmlformats.org/markup-compatibility/2006" xmlns:r="http://schemas.openxmlformats.org/officeDocument/2006/relationships" xmlns:w="http://schemas.openxmlformats.org/wordprocessingml/2006/main" xmlns:w14="http://schemas.microsoft.com/office/word/2010/wordml" xmlns:w15="http://schemas.microsoft.com/office/word/2012/wordml" mc:Ignorable="w14 w15">
   <w:docDefaults>
     <w:rPrDefault>
       <w:rPr>
@@ -1083,7 +1175,7 @@
       </w:pPr>
     </w:pPrDefault>
   </w:docDefaults>
-  <w:latentStyles w:defLockedState="0" w:defUIPriority="99" w:defSemiHidden="0" w:defUnhideWhenUsed="0" w:defQFormat="0" w:count="375">
+  <w:latentStyles w:defLockedState="0" w:defUIPriority="99" w:defSemiHidden="0" w:defUnhideWhenUsed="0" w:defQFormat="0" w:count="371">
     <w:lsdException w:name="Normal" w:uiPriority="0" w:qFormat="1"/>
     <w:lsdException w:name="heading 1" w:uiPriority="9" w:qFormat="1"/>
     <w:lsdException w:name="heading 2" w:semiHidden="1" w:uiPriority="9" w:unhideWhenUsed="1" w:qFormat="1"/>
@@ -1455,10 +1547,6 @@
     <w:lsdException w:name="List Table 5 Dark Accent 6" w:uiPriority="50"/>
     <w:lsdException w:name="List Table 6 Colorful Accent 6" w:uiPriority="51"/>
     <w:lsdException w:name="List Table 7 Colorful Accent 6" w:uiPriority="52"/>
-    <w:lsdException w:name="Mention" w:semiHidden="1" w:unhideWhenUsed="1"/>
-    <w:lsdException w:name="Smart Hyperlink" w:semiHidden="1" w:unhideWhenUsed="1"/>
-    <w:lsdException w:name="Hashtag" w:semiHidden="1" w:unhideWhenUsed="1"/>
-    <w:lsdException w:name="Unresolved Mention" w:semiHidden="1" w:unhideWhenUsed="1"/>
   </w:latentStyles>
   <w:style w:type="paragraph" w:default="1" w:styleId="a">
     <w:name w:val="Normal"/>
@@ -1521,7 +1609,7 @@
       <w:u w:val="single"/>
     </w:rPr>
   </w:style>
-  <w:style w:type="character" w:styleId="a5">
+  <w:style w:type="character" w:customStyle="1" w:styleId="UnresolvedMention">
     <w:name w:val="Unresolved Mention"/>
     <w:basedOn w:val="a0"/>
     <w:uiPriority w:val="99"/>
@@ -1533,7 +1621,7 @@
       <w:shd w:val="clear" w:color="auto" w:fill="E1DFDD"/>
     </w:rPr>
   </w:style>
-  <w:style w:type="character" w:styleId="a6">
+  <w:style w:type="character" w:styleId="a5">
     <w:name w:val="FollowedHyperlink"/>
     <w:basedOn w:val="a0"/>
     <w:uiPriority w:val="99"/>
@@ -1545,7 +1633,7 @@
       <w:u w:val="single"/>
     </w:rPr>
   </w:style>
-  <w:style w:type="paragraph" w:styleId="a7">
+  <w:style w:type="paragraph" w:styleId="a6">
     <w:name w:val="List Paragraph"/>
     <w:basedOn w:val="a"/>
     <w:uiPriority w:val="34"/>
@@ -1555,6 +1643,66 @@
       <w:ind w:left="720"/>
       <w:contextualSpacing/>
     </w:pPr>
+  </w:style>
+  <w:style w:type="paragraph" w:styleId="HTML">
+    <w:name w:val="HTML Preformatted"/>
+    <w:basedOn w:val="a"/>
+    <w:link w:val="HTML0"/>
+    <w:uiPriority w:val="99"/>
+    <w:semiHidden/>
+    <w:unhideWhenUsed/>
+    <w:rsid w:val="00EE16CC"/>
+    <w:pPr>
+      <w:tabs>
+        <w:tab w:val="left" w:pos="916"/>
+        <w:tab w:val="left" w:pos="1832"/>
+        <w:tab w:val="left" w:pos="2748"/>
+        <w:tab w:val="left" w:pos="3664"/>
+        <w:tab w:val="left" w:pos="4580"/>
+        <w:tab w:val="left" w:pos="5496"/>
+        <w:tab w:val="left" w:pos="6412"/>
+        <w:tab w:val="left" w:pos="7328"/>
+        <w:tab w:val="left" w:pos="8244"/>
+        <w:tab w:val="left" w:pos="9160"/>
+        <w:tab w:val="left" w:pos="10076"/>
+        <w:tab w:val="left" w:pos="10992"/>
+        <w:tab w:val="left" w:pos="11908"/>
+        <w:tab w:val="left" w:pos="12824"/>
+        <w:tab w:val="left" w:pos="13740"/>
+        <w:tab w:val="left" w:pos="14656"/>
+      </w:tabs>
+      <w:spacing w:after="0" w:line="240" w:lineRule="auto"/>
+    </w:pPr>
+    <w:rPr>
+      <w:rFonts w:ascii="Courier New" w:eastAsia="Times New Roman" w:hAnsi="Courier New" w:cs="Courier New"/>
+      <w:sz w:val="20"/>
+      <w:szCs w:val="20"/>
+      <w:lang w:eastAsia="ru-RU"/>
+    </w:rPr>
+  </w:style>
+  <w:style w:type="character" w:customStyle="1" w:styleId="HTML0">
+    <w:name w:val="Стандартный HTML Знак"/>
+    <w:basedOn w:val="a0"/>
+    <w:link w:val="HTML"/>
+    <w:uiPriority w:val="99"/>
+    <w:semiHidden/>
+    <w:rsid w:val="00EE16CC"/>
+    <w:rPr>
+      <w:rFonts w:ascii="Courier New" w:eastAsia="Times New Roman" w:hAnsi="Courier New" w:cs="Courier New"/>
+      <w:sz w:val="20"/>
+      <w:szCs w:val="20"/>
+      <w:lang w:eastAsia="ru-RU"/>
+    </w:rPr>
+  </w:style>
+  <w:style w:type="character" w:customStyle="1" w:styleId="mn">
+    <w:name w:val="mn"/>
+    <w:basedOn w:val="a0"/>
+    <w:rsid w:val="000802AB"/>
+  </w:style>
+  <w:style w:type="character" w:customStyle="1" w:styleId="mo">
+    <w:name w:val="mo"/>
+    <w:basedOn w:val="a0"/>
+    <w:rsid w:val="000802AB"/>
   </w:style>
 </w:styles>
 </file>
